--- a/Documents/Mosse Tracking .docx
+++ b/Documents/Mosse Tracking .docx
@@ -1602,6 +1602,50 @@
           <w:szCs w:val="24"/>
         </w:rPr>
       </w:pPr>
+      <w:r>
+        <w:rPr>
+          <w:color w:val="000000" w:themeColor="text1"/>
+          <w:sz w:val="24"/>
+          <w:szCs w:val="24"/>
+        </w:rPr>
+        <w:t xml:space="preserve">Then we get the max value around the center which will indicate the new position for </w:t>
+      </w:r>
+      <w:proofErr w:type="spellStart"/>
+      <w:r>
+        <w:rPr>
+          <w:color w:val="000000" w:themeColor="text1"/>
+          <w:sz w:val="24"/>
+          <w:szCs w:val="24"/>
+        </w:rPr>
+        <w:t>te</w:t>
+      </w:r>
+      <w:proofErr w:type="spellEnd"/>
+      <w:r>
+        <w:rPr>
+          <w:color w:val="000000" w:themeColor="text1"/>
+          <w:sz w:val="24"/>
+          <w:szCs w:val="24"/>
+        </w:rPr>
+        <w:t xml:space="preserve"> car, and using </w:t>
+      </w:r>
+      <w:proofErr w:type="spellStart"/>
+      <w:r>
+        <w:rPr>
+          <w:color w:val="000000" w:themeColor="text1"/>
+          <w:sz w:val="24"/>
+          <w:szCs w:val="24"/>
+        </w:rPr>
+        <w:t>psr</w:t>
+      </w:r>
+      <w:proofErr w:type="spellEnd"/>
+      <w:r>
+        <w:rPr>
+          <w:color w:val="000000" w:themeColor="text1"/>
+          <w:sz w:val="24"/>
+          <w:szCs w:val="24"/>
+        </w:rPr>
+        <w:t xml:space="preserve"> (peak to sidelobe ratio) to indicate the goodness of the tracking filter in the moment,</w:t>
+      </w:r>
     </w:p>
     <w:p>
       <w:pPr>
@@ -1612,13 +1656,23 @@
           <w:szCs w:val="24"/>
         </w:rPr>
       </w:pPr>
-      <w:r>
-        <w:rPr>
-          <w:color w:val="000000" w:themeColor="text1"/>
-          <w:sz w:val="24"/>
-          <w:szCs w:val="24"/>
-        </w:rPr>
-        <w:t xml:space="preserve">Then we get the max value around the center which will indicate the new position for </w:t>
+    </w:p>
+    <w:p>
+      <w:pPr>
+        <w:jc w:val="both"/>
+        <w:rPr>
+          <w:color w:val="000000" w:themeColor="text1"/>
+          <w:sz w:val="24"/>
+          <w:szCs w:val="24"/>
+        </w:rPr>
+      </w:pPr>
+      <w:r>
+        <w:rPr>
+          <w:color w:val="000000" w:themeColor="text1"/>
+          <w:sz w:val="24"/>
+          <w:szCs w:val="24"/>
+        </w:rPr>
+        <w:t xml:space="preserve">Peak to sidelobe ratio can be used to detect occlusions or tracking </w:t>
       </w:r>
       <w:proofErr w:type="spellStart"/>
       <w:r>
@@ -1627,7 +1681,7 @@
           <w:sz w:val="24"/>
           <w:szCs w:val="24"/>
         </w:rPr>
-        <w:t>te</w:t>
+        <w:t>failier</w:t>
       </w:r>
       <w:proofErr w:type="spellEnd"/>
       <w:r>
@@ -1636,25 +1690,7 @@
           <w:sz w:val="24"/>
           <w:szCs w:val="24"/>
         </w:rPr>
-        <w:t xml:space="preserve"> car, and using </w:t>
-      </w:r>
-      <w:proofErr w:type="spellStart"/>
-      <w:r>
-        <w:rPr>
-          <w:color w:val="000000" w:themeColor="text1"/>
-          <w:sz w:val="24"/>
-          <w:szCs w:val="24"/>
-        </w:rPr>
-        <w:t>psr</w:t>
-      </w:r>
-      <w:proofErr w:type="spellEnd"/>
-      <w:r>
-        <w:rPr>
-          <w:color w:val="000000" w:themeColor="text1"/>
-          <w:sz w:val="24"/>
-          <w:szCs w:val="24"/>
-        </w:rPr>
-        <w:t xml:space="preserve"> (peak to sidelobe ratio) to indicate the goodness of the tracking filter in the moment,</w:t>
+        <w:t>, to stop the online update and to reacquire the track if the object reappears with a similar appearance.</w:t>
       </w:r>
     </w:p>
     <w:p>
@@ -1669,62 +1705,6 @@
     </w:p>
     <w:p>
       <w:pPr>
-        <w:jc w:val="both"/>
-        <w:rPr>
-          <w:color w:val="000000" w:themeColor="text1"/>
-          <w:sz w:val="24"/>
-          <w:szCs w:val="24"/>
-        </w:rPr>
-      </w:pPr>
-      <w:r>
-        <w:rPr>
-          <w:color w:val="000000" w:themeColor="text1"/>
-          <w:sz w:val="24"/>
-          <w:szCs w:val="24"/>
-        </w:rPr>
-        <w:t xml:space="preserve">Peak to sidelobe ratio can be used to detect occlusions or tracking </w:t>
-      </w:r>
-      <w:proofErr w:type="spellStart"/>
-      <w:r>
-        <w:rPr>
-          <w:color w:val="000000" w:themeColor="text1"/>
-          <w:sz w:val="24"/>
-          <w:szCs w:val="24"/>
-        </w:rPr>
-        <w:t>failier</w:t>
-      </w:r>
-      <w:proofErr w:type="spellEnd"/>
-      <w:r>
-        <w:rPr>
-          <w:color w:val="000000" w:themeColor="text1"/>
-          <w:sz w:val="24"/>
-          <w:szCs w:val="24"/>
-        </w:rPr>
-        <w:t>, to stop the online update and to reacquire the track if the object reappears with a similar appearance.</w:t>
-      </w:r>
-    </w:p>
-    <w:p>
-      <w:pPr>
-        <w:jc w:val="both"/>
-        <w:rPr>
-          <w:color w:val="000000" w:themeColor="text1"/>
-          <w:sz w:val="24"/>
-          <w:szCs w:val="24"/>
-        </w:rPr>
-      </w:pPr>
-    </w:p>
-    <w:p>
-      <w:pPr>
-        <w:jc w:val="both"/>
-        <w:rPr>
-          <w:color w:val="000000" w:themeColor="text1"/>
-          <w:sz w:val="24"/>
-          <w:szCs w:val="24"/>
-        </w:rPr>
-      </w:pPr>
-    </w:p>
-    <w:p>
-      <w:pPr>
         <w:rPr>
           <w:b/>
           <w:color w:val="000000" w:themeColor="text1"/>
@@ -1762,15 +1742,7 @@
           <w:sz w:val="24"/>
           <w:szCs w:val="24"/>
         </w:rPr>
-        <w:t>Tracking Module</w:t>
-      </w:r>
-      <w:r>
-        <w:rPr>
-          <w:color w:val="000000" w:themeColor="text1"/>
-          <w:sz w:val="24"/>
-          <w:szCs w:val="24"/>
-        </w:rPr>
-        <w:t xml:space="preserve"> </w:t>
+        <w:t xml:space="preserve">Tracking Module </w:t>
       </w:r>
       <w:r>
         <w:rPr>
@@ -2256,7 +2228,6 @@
           <w:sz w:val="24"/>
           <w:szCs w:val="24"/>
         </w:rPr>
-        <w:lastRenderedPageBreak/>
         <w:t>Make another two windows of the same size of first and assign all its values to zero</w:t>
       </w:r>
       <w:r>
@@ -2323,6 +2294,7 @@
           <w:sz w:val="24"/>
           <w:szCs w:val="24"/>
         </w:rPr>
+        <w:lastRenderedPageBreak/>
         <w:t>Make gaussian blur to cut image //not mentioned in paper but found it get better results in noisy images</w:t>
       </w:r>
       <w:r>
@@ -2638,7 +2610,23 @@
           <w:sz w:val="24"/>
           <w:szCs w:val="24"/>
         </w:rPr>
-        <w:t xml:space="preserve"> images so later update the filter and </w:t>
+        <w:t xml:space="preserve"> images </w:t>
+      </w:r>
+      <w:r>
+        <w:rPr>
+          <w:color w:val="000000" w:themeColor="text1"/>
+          <w:sz w:val="24"/>
+          <w:szCs w:val="24"/>
+        </w:rPr>
+        <w:t>and</w:t>
+      </w:r>
+      <w:r>
+        <w:rPr>
+          <w:color w:val="000000" w:themeColor="text1"/>
+          <w:sz w:val="24"/>
+          <w:szCs w:val="24"/>
+        </w:rPr>
+        <w:t xml:space="preserve"> update the filter and </w:t>
       </w:r>
       <w:proofErr w:type="spellStart"/>
       <w:r>
@@ -2866,6 +2854,8 @@
           </wp:inline>
         </w:drawing>
       </w:r>
+      <w:bookmarkStart w:id="0" w:name="_GoBack"/>
+      <w:bookmarkEnd w:id="0"/>
       <w:proofErr w:type="gramStart"/>
       <w:r>
         <w:rPr>
@@ -3252,144 +3242,59 @@
           <w:sz w:val="48"/>
         </w:rPr>
       </w:pPr>
-    </w:p>
-    <w:p>
-      <w:pPr>
+      <w:r>
         <w:rPr>
           <w:b/>
           <w:color w:val="000000" w:themeColor="text1"/>
           <w:sz w:val="48"/>
         </w:rPr>
-      </w:pPr>
-      <w:r>
-        <w:rPr>
-          <w:b/>
-          <w:color w:val="000000" w:themeColor="text1"/>
-          <w:sz w:val="48"/>
-        </w:rPr>
-        <w:lastRenderedPageBreak/>
-        <w:t xml:space="preserve">Processing </w:t>
-      </w:r>
-      <w:r>
-        <w:rPr>
-          <w:b/>
-          <w:color w:val="000000" w:themeColor="text1"/>
-          <w:sz w:val="48"/>
-        </w:rPr>
-        <w:t>Time</w:t>
-      </w:r>
-      <w:r>
-        <w:rPr>
-          <w:b/>
-          <w:color w:val="000000" w:themeColor="text1"/>
-          <w:sz w:val="48"/>
-        </w:rPr>
-        <w:t xml:space="preserve"> </w:t>
-      </w:r>
-      <w:r>
-        <w:rPr>
-          <w:b/>
-          <w:color w:val="000000" w:themeColor="text1"/>
-          <w:sz w:val="48"/>
-        </w:rPr>
-        <w:t>Takes</w:t>
-      </w:r>
-    </w:p>
-    <w:p>
-      <w:pPr>
-        <w:rPr>
-          <w:color w:val="000000" w:themeColor="text1"/>
-          <w:sz w:val="24"/>
-          <w:szCs w:val="24"/>
-        </w:rPr>
-      </w:pPr>
-      <w:r>
-        <w:rPr>
-          <w:color w:val="000000" w:themeColor="text1"/>
-          <w:sz w:val="24"/>
-          <w:szCs w:val="24"/>
-        </w:rPr>
-        <w:t xml:space="preserve">As we don’t take the whole frame to process then the processing time </w:t>
-      </w:r>
-      <w:proofErr w:type="spellStart"/>
-      <w:r>
-        <w:rPr>
-          <w:color w:val="000000" w:themeColor="text1"/>
-          <w:sz w:val="24"/>
-          <w:szCs w:val="24"/>
-        </w:rPr>
-        <w:t>differes</w:t>
-      </w:r>
-      <w:proofErr w:type="spellEnd"/>
-      <w:r>
-        <w:rPr>
-          <w:color w:val="000000" w:themeColor="text1"/>
-          <w:sz w:val="24"/>
-          <w:szCs w:val="24"/>
-        </w:rPr>
-        <w:t xml:space="preserve"> but on </w:t>
-      </w:r>
-      <w:proofErr w:type="spellStart"/>
-      <w:r>
-        <w:rPr>
-          <w:color w:val="000000" w:themeColor="text1"/>
-          <w:sz w:val="24"/>
-          <w:szCs w:val="24"/>
-        </w:rPr>
-        <w:t>averge</w:t>
-      </w:r>
-      <w:proofErr w:type="spellEnd"/>
-      <w:r>
-        <w:rPr>
-          <w:color w:val="000000" w:themeColor="text1"/>
-          <w:sz w:val="24"/>
-          <w:szCs w:val="24"/>
-        </w:rPr>
-        <w:t xml:space="preserve"> </w:t>
-      </w:r>
-      <w:r>
-        <w:rPr>
-          <w:color w:val="000000" w:themeColor="text1"/>
-          <w:sz w:val="24"/>
-          <w:szCs w:val="24"/>
-        </w:rPr>
-        <w:t>it can track in speed of 50 to 70 fps which is really good for tracking and we used multi-threading</w:t>
-      </w:r>
-      <w:r>
-        <w:rPr>
-          <w:color w:val="000000" w:themeColor="text1"/>
-          <w:sz w:val="24"/>
-          <w:szCs w:val="24"/>
-        </w:rPr>
-        <w:t xml:space="preserve"> technique</w:t>
-      </w:r>
-      <w:r>
-        <w:rPr>
-          <w:color w:val="000000" w:themeColor="text1"/>
-          <w:sz w:val="24"/>
-          <w:szCs w:val="24"/>
-        </w:rPr>
-        <w:t xml:space="preserve"> to save the tracked car</w:t>
-      </w:r>
-      <w:r>
-        <w:rPr>
-          <w:color w:val="000000" w:themeColor="text1"/>
-          <w:sz w:val="24"/>
-          <w:szCs w:val="24"/>
-        </w:rPr>
-        <w:t>.</w:t>
-      </w:r>
-      <w:bookmarkStart w:id="0" w:name="_GoBack"/>
-      <w:bookmarkEnd w:id="0"/>
-    </w:p>
-    <w:p>
-      <w:pPr>
-        <w:rPr>
-          <w:color w:val="000000" w:themeColor="text1"/>
-          <w:sz w:val="24"/>
-          <w:szCs w:val="24"/>
-        </w:rPr>
-      </w:pPr>
+        <w:t>References</w:t>
+      </w:r>
+    </w:p>
+    <w:p>
+      <w:pPr>
+        <w:rPr>
+          <w:color w:val="000000" w:themeColor="text1"/>
+          <w:sz w:val="24"/>
+          <w:szCs w:val="24"/>
+        </w:rPr>
+      </w:pPr>
+      <w:r>
+        <w:rPr>
+          <w:color w:val="000000" w:themeColor="text1"/>
+          <w:sz w:val="24"/>
+          <w:szCs w:val="24"/>
+        </w:rPr>
+        <w:t xml:space="preserve">[1] </w:t>
+      </w:r>
+      <w:hyperlink r:id="rId13" w:history="1">
+        <w:r>
+          <w:rPr>
+            <w:rStyle w:val="Hyperlink"/>
+            <w:sz w:val="24"/>
+            <w:szCs w:val="24"/>
+          </w:rPr>
+          <w:t xml:space="preserve">D. S. </w:t>
+        </w:r>
+        <w:proofErr w:type="spellStart"/>
+        <w:r>
+          <w:rPr>
+            <w:rStyle w:val="Hyperlink"/>
+            <w:sz w:val="24"/>
+            <w:szCs w:val="24"/>
+          </w:rPr>
+          <w:t>Bolme</w:t>
+        </w:r>
+        <w:proofErr w:type="spellEnd"/>
+        <w:r>
+          <w:rPr>
+            <w:rStyle w:val="Hyperlink"/>
+            <w:sz w:val="24"/>
+            <w:szCs w:val="24"/>
+          </w:rPr>
+          <w:t>, J. R. Beveridge, B. A. Draper and Y. M. Lui, "Visual object tracking using adaptive correlation filters," 2010 IEEE Computer Society Conference on Computer Vision and Pattern Recognition, San Francisco, CA, 2010, pp. 2544-2550.</w:t>
+        </w:r>
+      </w:hyperlink>
     </w:p>
     <w:sectPr>
       <w:pgSz w:w="11906" w:h="16838" w:code="9"/>
@@ -4671,6 +4576,18 @@
       </w:tblCellMar>
     </w:tblPr>
   </w:style>
+  <w:style w:type="character" w:styleId="UnresolvedMention">
+    <w:name w:val="Unresolved Mention"/>
+    <w:basedOn w:val="DefaultParagraphFont"/>
+    <w:uiPriority w:val="99"/>
+    <w:semiHidden/>
+    <w:unhideWhenUsed/>
+    <w:rsid w:val="002B15BD"/>
+    <w:rPr>
+      <w:color w:val="605E5C"/>
+      <w:shd w:val="clear" w:color="auto" w:fill="E1DFDD"/>
+    </w:rPr>
+  </w:style>
 </w:styles>
 </file>
 
